--- a/Test_BP/Fol_2k_files_500(2)/fr-FR/file 500_2 - Copy.docx
+++ b/Test_BP/Fol_2k_files_500(2)/fr-FR/file 500_2 - Copy.docx
@@ -1,7 +1,7 @@
 
 <file path=word/document.xml><?xml version="1.0" encoding="utf-8"?>
 <w:document xmlns:wpc="http://schemas.microsoft.com/office/word/2010/wordprocessingCanvas" xmlns:cx="http://schemas.microsoft.com/office/drawing/2014/chartex" xmlns:cx1="http://schemas.microsoft.com/office/drawing/2015/9/8/chartex" xmlns:cx2="http://schemas.microsoft.com/office/drawing/2015/10/21/chartex" xmlns:cx3="http://schemas.microsoft.com/office/drawing/2016/5/9/chartex" xmlns:cx4="http://schemas.microsoft.com/office/drawing/2016/5/10/chartex" xmlns:cx5="http://schemas.microsoft.com/office/drawing/2016/5/11/chartex" xmlns:mc="http://schemas.openxmlformats.org/markup-compatibility/2006" xmlns:o="urn:schemas-microsoft-com:office:office" xmlns:r="http://schemas.openxmlformats.org/officeDocument/2006/relationships" xmlns:m="http://schemas.openxmlformats.org/officeDocument/2006/math" xmlns:v="urn:schemas-microsoft-com:vml" xmlns:wp14="http://schemas.microsoft.com/office/word/2010/wordprocessingDrawing" xmlns:wp="http://schemas.openxmlformats.org/drawingml/2006/wordprocessingDrawing" xmlns:w10="urn:schemas-microsoft-com:office:word" xmlns:w="http://schemas.openxmlformats.org/wordprocessingml/2006/main" xmlns:w14="http://schemas.microsoft.com/office/word/2010/wordml" xmlns:w15="http://schemas.microsoft.com/office/word/2012/wordml" xmlns:wne="http://schemas.microsoft.com/office/word/2006/wordml" xmlns:wpg="http://schemas.microsoft.com/office/word/2010/wordprocessingGroup" xmlns:wpi="http://schemas.microsoft.com/office/word/2010/wordprocessingInk" xmlns:wps="http://schemas.microsoft.com/office/word/2010/wordprocessingShape" mc:Ignorable="w14 w15 wp14">
-  <!-- Generated by Aspose.Words for Java 20.12.0 -->
+  <!-- Generated by Aspose.Words for Java 21.10.0 -->
   <w:body>
     <w:p>
       <w:pPr>
@@ -35,44 +35,44 @@
           <w:highlight w:val="none"/>
           <w:u w:val="none" w:color="auto"/>
           <w:effect w:val="none"/>
-          <w:bdr w:val="nil"/>
-          <w:shd w:val="clear" w:color="auto" w:fill="auto"/>
-          <w:vertAlign w:val="baseline"/>
-          <w:rtl w:val="0"/>
-          <w:cs w:val="0"/>
-          <w:lang w:val="fr-FR" w:eastAsia="zh-TW" w:bidi="ar-SA"/>
-        </w:rPr>
-        <w:t>t èëxcèëpt tõõ sõõ tèëmpèër müýtüýâàl tâàstèës mõõthèër.</w:t>
-      </w:r>
-      <w:r>
-        <w:rPr>
-          <w:rStyle w:val="DefaultParagraphFont"/>
-          <w:rFonts w:ascii="Calibri" w:eastAsia="Calibri" w:hAnsi="Calibri" w:cs="Calibri"/>
-          <w:b w:val="0"/>
-          <w:bCs w:val="0"/>
-          <w:i w:val="0"/>
-          <w:iCs w:val="0"/>
-          <w:caps w:val="0"/>
-          <w:smallCaps w:val="0"/>
-          <w:strike w:val="0"/>
-          <w:dstrike w:val="0"/>
-          <w:outline w:val="0"/>
-          <w:shadow w:val="0"/>
-          <w:emboss w:val="0"/>
-          <w:imprint w:val="0"/>
-          <w:noProof w:val="0"/>
-          <w:vanish w:val="0"/>
-          <w:color w:val="auto"/>
-          <w:spacing w:val="0"/>
-          <w:w w:val="100"/>
-          <w:kern w:val="0"/>
-          <w:position w:val="0"/>
-          <w:sz w:val="22"/>
-          <w:szCs w:val="22"/>
-          <w:highlight w:val="none"/>
-          <w:u w:val="none" w:color="auto"/>
-          <w:effect w:val="none"/>
-          <w:bdr w:val="nil"/>
+          <w:bdr w:val="none" w:sz="0" w:space="0" w:color="auto"/>
+          <w:shd w:val="clear" w:color="auto" w:fill="auto"/>
+          <w:vertAlign w:val="baseline"/>
+          <w:rtl w:val="0"/>
+          <w:cs w:val="0"/>
+          <w:lang w:val="fr-FR" w:eastAsia="zh-TW" w:bidi="ar-SA"/>
+        </w:rPr>
+        <w:t>t èèxcèèpt tóö sóö tèèmpèèr mùýtùýâàl tâàstèès móöthèèr.</w:t>
+      </w:r>
+      <w:r>
+        <w:rPr>
+          <w:rStyle w:val="DefaultParagraphFont"/>
+          <w:rFonts w:ascii="Calibri" w:eastAsia="Calibri" w:hAnsi="Calibri" w:cs="Calibri"/>
+          <w:b w:val="0"/>
+          <w:bCs w:val="0"/>
+          <w:i w:val="0"/>
+          <w:iCs w:val="0"/>
+          <w:caps w:val="0"/>
+          <w:smallCaps w:val="0"/>
+          <w:strike w:val="0"/>
+          <w:dstrike w:val="0"/>
+          <w:outline w:val="0"/>
+          <w:shadow w:val="0"/>
+          <w:emboss w:val="0"/>
+          <w:imprint w:val="0"/>
+          <w:noProof w:val="0"/>
+          <w:vanish w:val="0"/>
+          <w:color w:val="auto"/>
+          <w:spacing w:val="0"/>
+          <w:w w:val="100"/>
+          <w:kern w:val="0"/>
+          <w:position w:val="0"/>
+          <w:sz w:val="22"/>
+          <w:szCs w:val="22"/>
+          <w:highlight w:val="none"/>
+          <w:u w:val="none" w:color="auto"/>
+          <w:effect w:val="none"/>
+          <w:bdr w:val="none" w:sz="0" w:space="0" w:color="auto"/>
           <w:shd w:val="clear" w:color="auto" w:fill="auto"/>
           <w:vertAlign w:val="baseline"/>
           <w:rtl w:val="0"/>
@@ -109,44 +109,44 @@
           <w:highlight w:val="none"/>
           <w:u w:val="none" w:color="auto"/>
           <w:effect w:val="none"/>
-          <w:bdr w:val="nil"/>
-          <w:shd w:val="clear" w:color="auto" w:fill="auto"/>
-          <w:vertAlign w:val="baseline"/>
-          <w:rtl w:val="0"/>
-          <w:cs w:val="0"/>
-          <w:lang w:val="fr-FR" w:eastAsia="zh-TW" w:bidi="ar-SA"/>
-        </w:rPr>
-        <w:t>Íntêèrêèstêèd cùûltîìváâtêèd îìts côòntîìnùûîìng nôòw yêèt áârêè.</w:t>
-      </w:r>
-      <w:r>
-        <w:rPr>
-          <w:rStyle w:val="DefaultParagraphFont"/>
-          <w:rFonts w:ascii="Calibri" w:eastAsia="Calibri" w:hAnsi="Calibri" w:cs="Calibri"/>
-          <w:b w:val="0"/>
-          <w:bCs w:val="0"/>
-          <w:i w:val="0"/>
-          <w:iCs w:val="0"/>
-          <w:caps w:val="0"/>
-          <w:smallCaps w:val="0"/>
-          <w:strike w:val="0"/>
-          <w:dstrike w:val="0"/>
-          <w:outline w:val="0"/>
-          <w:shadow w:val="0"/>
-          <w:emboss w:val="0"/>
-          <w:imprint w:val="0"/>
-          <w:noProof w:val="0"/>
-          <w:vanish w:val="0"/>
-          <w:color w:val="auto"/>
-          <w:spacing w:val="0"/>
-          <w:w w:val="100"/>
-          <w:kern w:val="0"/>
-          <w:position w:val="0"/>
-          <w:sz w:val="22"/>
-          <w:szCs w:val="22"/>
-          <w:highlight w:val="none"/>
-          <w:u w:val="none" w:color="auto"/>
-          <w:effect w:val="none"/>
-          <w:bdr w:val="nil"/>
+          <w:bdr w:val="none" w:sz="0" w:space="0" w:color="auto"/>
+          <w:shd w:val="clear" w:color="auto" w:fill="auto"/>
+          <w:vertAlign w:val="baseline"/>
+          <w:rtl w:val="0"/>
+          <w:cs w:val="0"/>
+          <w:lang w:val="fr-FR" w:eastAsia="zh-TW" w:bidi="ar-SA"/>
+        </w:rPr>
+        <w:t>Întêèrêèstêèd cýýltìîväætêèd ìîts cõôntìînýýìîng nõôw yêèt äærêè.</w:t>
+      </w:r>
+      <w:r>
+        <w:rPr>
+          <w:rStyle w:val="DefaultParagraphFont"/>
+          <w:rFonts w:ascii="Calibri" w:eastAsia="Calibri" w:hAnsi="Calibri" w:cs="Calibri"/>
+          <w:b w:val="0"/>
+          <w:bCs w:val="0"/>
+          <w:i w:val="0"/>
+          <w:iCs w:val="0"/>
+          <w:caps w:val="0"/>
+          <w:smallCaps w:val="0"/>
+          <w:strike w:val="0"/>
+          <w:dstrike w:val="0"/>
+          <w:outline w:val="0"/>
+          <w:shadow w:val="0"/>
+          <w:emboss w:val="0"/>
+          <w:imprint w:val="0"/>
+          <w:noProof w:val="0"/>
+          <w:vanish w:val="0"/>
+          <w:color w:val="auto"/>
+          <w:spacing w:val="0"/>
+          <w:w w:val="100"/>
+          <w:kern w:val="0"/>
+          <w:position w:val="0"/>
+          <w:sz w:val="22"/>
+          <w:szCs w:val="22"/>
+          <w:highlight w:val="none"/>
+          <w:u w:val="none" w:color="auto"/>
+          <w:effect w:val="none"/>
+          <w:bdr w:val="none" w:sz="0" w:space="0" w:color="auto"/>
           <w:shd w:val="clear" w:color="auto" w:fill="auto"/>
           <w:vertAlign w:val="baseline"/>
           <w:rtl w:val="0"/>
@@ -183,44 +183,44 @@
           <w:highlight w:val="none"/>
           <w:u w:val="none" w:color="auto"/>
           <w:effect w:val="none"/>
-          <w:bdr w:val="nil"/>
-          <w:shd w:val="clear" w:color="auto" w:fill="auto"/>
-          <w:vertAlign w:val="baseline"/>
-          <w:rtl w:val="0"/>
-          <w:cs w:val="0"/>
-          <w:lang w:val="fr-FR" w:eastAsia="zh-TW" w:bidi="ar-SA"/>
-        </w:rPr>
-        <w:t>Õúýt ìíntëèrëèstëèd àãccëèptàãncëè òõúýr pàãrtìíàãlìíty àãffròõntìíng úýnplëèàãsàãnt why àãdd.</w:t>
-      </w:r>
-      <w:r>
-        <w:rPr>
-          <w:rStyle w:val="DefaultParagraphFont"/>
-          <w:rFonts w:ascii="Calibri" w:eastAsia="Calibri" w:hAnsi="Calibri" w:cs="Calibri"/>
-          <w:b w:val="0"/>
-          <w:bCs w:val="0"/>
-          <w:i w:val="0"/>
-          <w:iCs w:val="0"/>
-          <w:caps w:val="0"/>
-          <w:smallCaps w:val="0"/>
-          <w:strike w:val="0"/>
-          <w:dstrike w:val="0"/>
-          <w:outline w:val="0"/>
-          <w:shadow w:val="0"/>
-          <w:emboss w:val="0"/>
-          <w:imprint w:val="0"/>
-          <w:noProof w:val="0"/>
-          <w:vanish w:val="0"/>
-          <w:color w:val="auto"/>
-          <w:spacing w:val="0"/>
-          <w:w w:val="100"/>
-          <w:kern w:val="0"/>
-          <w:position w:val="0"/>
-          <w:sz w:val="22"/>
-          <w:szCs w:val="22"/>
-          <w:highlight w:val="none"/>
-          <w:u w:val="none" w:color="auto"/>
-          <w:effect w:val="none"/>
-          <w:bdr w:val="nil"/>
+          <w:bdr w:val="none" w:sz="0" w:space="0" w:color="auto"/>
+          <w:shd w:val="clear" w:color="auto" w:fill="auto"/>
+          <w:vertAlign w:val="baseline"/>
+          <w:rtl w:val="0"/>
+          <w:cs w:val="0"/>
+          <w:lang w:val="fr-FR" w:eastAsia="zh-TW" w:bidi="ar-SA"/>
+        </w:rPr>
+        <w:t>Öûût ïîntéèréèstéèd ãæccéèptãæncéè õóûûr pãærtïîãælïîty ãæffrõóntïîng ûûnpléèãæsãænt why ãædd.</w:t>
+      </w:r>
+      <w:r>
+        <w:rPr>
+          <w:rStyle w:val="DefaultParagraphFont"/>
+          <w:rFonts w:ascii="Calibri" w:eastAsia="Calibri" w:hAnsi="Calibri" w:cs="Calibri"/>
+          <w:b w:val="0"/>
+          <w:bCs w:val="0"/>
+          <w:i w:val="0"/>
+          <w:iCs w:val="0"/>
+          <w:caps w:val="0"/>
+          <w:smallCaps w:val="0"/>
+          <w:strike w:val="0"/>
+          <w:dstrike w:val="0"/>
+          <w:outline w:val="0"/>
+          <w:shadow w:val="0"/>
+          <w:emboss w:val="0"/>
+          <w:imprint w:val="0"/>
+          <w:noProof w:val="0"/>
+          <w:vanish w:val="0"/>
+          <w:color w:val="auto"/>
+          <w:spacing w:val="0"/>
+          <w:w w:val="100"/>
+          <w:kern w:val="0"/>
+          <w:position w:val="0"/>
+          <w:sz w:val="22"/>
+          <w:szCs w:val="22"/>
+          <w:highlight w:val="none"/>
+          <w:u w:val="none" w:color="auto"/>
+          <w:effect w:val="none"/>
+          <w:bdr w:val="none" w:sz="0" w:space="0" w:color="auto"/>
           <w:shd w:val="clear" w:color="auto" w:fill="auto"/>
           <w:vertAlign w:val="baseline"/>
           <w:rtl w:val="0"/>
@@ -257,44 +257,44 @@
           <w:highlight w:val="none"/>
           <w:u w:val="none" w:color="auto"/>
           <w:effect w:val="none"/>
-          <w:bdr w:val="nil"/>
-          <w:shd w:val="clear" w:color="auto" w:fill="auto"/>
-          <w:vertAlign w:val="baseline"/>
-          <w:rtl w:val="0"/>
-          <w:cs w:val="0"/>
-          <w:lang w:val="fr-FR" w:eastAsia="zh-TW" w:bidi="ar-SA"/>
-        </w:rPr>
-        <w:t>Éstëéëém gâårdëén mëén yëét shy côòüùrsëé.</w:t>
-      </w:r>
-      <w:r>
-        <w:rPr>
-          <w:rStyle w:val="DefaultParagraphFont"/>
-          <w:rFonts w:ascii="Calibri" w:eastAsia="Calibri" w:hAnsi="Calibri" w:cs="Calibri"/>
-          <w:b w:val="0"/>
-          <w:bCs w:val="0"/>
-          <w:i w:val="0"/>
-          <w:iCs w:val="0"/>
-          <w:caps w:val="0"/>
-          <w:smallCaps w:val="0"/>
-          <w:strike w:val="0"/>
-          <w:dstrike w:val="0"/>
-          <w:outline w:val="0"/>
-          <w:shadow w:val="0"/>
-          <w:emboss w:val="0"/>
-          <w:imprint w:val="0"/>
-          <w:noProof w:val="0"/>
-          <w:vanish w:val="0"/>
-          <w:color w:val="auto"/>
-          <w:spacing w:val="0"/>
-          <w:w w:val="100"/>
-          <w:kern w:val="0"/>
-          <w:position w:val="0"/>
-          <w:sz w:val="22"/>
-          <w:szCs w:val="22"/>
-          <w:highlight w:val="none"/>
-          <w:u w:val="none" w:color="auto"/>
-          <w:effect w:val="none"/>
-          <w:bdr w:val="nil"/>
+          <w:bdr w:val="none" w:sz="0" w:space="0" w:color="auto"/>
+          <w:shd w:val="clear" w:color="auto" w:fill="auto"/>
+          <w:vertAlign w:val="baseline"/>
+          <w:rtl w:val="0"/>
+          <w:cs w:val="0"/>
+          <w:lang w:val="fr-FR" w:eastAsia="zh-TW" w:bidi="ar-SA"/>
+        </w:rPr>
+        <w:t>Ëstèéèém gãàrdèén mèén yèét shy cóôùýrsèé.</w:t>
+      </w:r>
+      <w:r>
+        <w:rPr>
+          <w:rStyle w:val="DefaultParagraphFont"/>
+          <w:rFonts w:ascii="Calibri" w:eastAsia="Calibri" w:hAnsi="Calibri" w:cs="Calibri"/>
+          <w:b w:val="0"/>
+          <w:bCs w:val="0"/>
+          <w:i w:val="0"/>
+          <w:iCs w:val="0"/>
+          <w:caps w:val="0"/>
+          <w:smallCaps w:val="0"/>
+          <w:strike w:val="0"/>
+          <w:dstrike w:val="0"/>
+          <w:outline w:val="0"/>
+          <w:shadow w:val="0"/>
+          <w:emboss w:val="0"/>
+          <w:imprint w:val="0"/>
+          <w:noProof w:val="0"/>
+          <w:vanish w:val="0"/>
+          <w:color w:val="auto"/>
+          <w:spacing w:val="0"/>
+          <w:w w:val="100"/>
+          <w:kern w:val="0"/>
+          <w:position w:val="0"/>
+          <w:sz w:val="22"/>
+          <w:szCs w:val="22"/>
+          <w:highlight w:val="none"/>
+          <w:u w:val="none" w:color="auto"/>
+          <w:effect w:val="none"/>
+          <w:bdr w:val="none" w:sz="0" w:space="0" w:color="auto"/>
           <w:shd w:val="clear" w:color="auto" w:fill="auto"/>
           <w:vertAlign w:val="baseline"/>
           <w:rtl w:val="0"/>
@@ -331,44 +331,44 @@
           <w:highlight w:val="none"/>
           <w:u w:val="none" w:color="auto"/>
           <w:effect w:val="none"/>
-          <w:bdr w:val="nil"/>
-          <w:shd w:val="clear" w:color="auto" w:fill="auto"/>
-          <w:vertAlign w:val="baseline"/>
-          <w:rtl w:val="0"/>
-          <w:cs w:val="0"/>
-          <w:lang w:val="fr-FR" w:eastAsia="zh-TW" w:bidi="ar-SA"/>
-        </w:rPr>
-        <w:t>Côónsùültêëd ùüp my tôólêëráàbly sôómêëtïímêës pêërpêëtùüáàl ôóh.</w:t>
-      </w:r>
-      <w:r>
-        <w:rPr>
-          <w:rStyle w:val="DefaultParagraphFont"/>
-          <w:rFonts w:ascii="Calibri" w:eastAsia="Calibri" w:hAnsi="Calibri" w:cs="Calibri"/>
-          <w:b w:val="0"/>
-          <w:bCs w:val="0"/>
-          <w:i w:val="0"/>
-          <w:iCs w:val="0"/>
-          <w:caps w:val="0"/>
-          <w:smallCaps w:val="0"/>
-          <w:strike w:val="0"/>
-          <w:dstrike w:val="0"/>
-          <w:outline w:val="0"/>
-          <w:shadow w:val="0"/>
-          <w:emboss w:val="0"/>
-          <w:imprint w:val="0"/>
-          <w:noProof w:val="0"/>
-          <w:vanish w:val="0"/>
-          <w:color w:val="auto"/>
-          <w:spacing w:val="0"/>
-          <w:w w:val="100"/>
-          <w:kern w:val="0"/>
-          <w:position w:val="0"/>
-          <w:sz w:val="22"/>
-          <w:szCs w:val="22"/>
-          <w:highlight w:val="none"/>
-          <w:u w:val="none" w:color="auto"/>
-          <w:effect w:val="none"/>
-          <w:bdr w:val="nil"/>
+          <w:bdr w:val="none" w:sz="0" w:space="0" w:color="auto"/>
+          <w:shd w:val="clear" w:color="auto" w:fill="auto"/>
+          <w:vertAlign w:val="baseline"/>
+          <w:rtl w:val="0"/>
+          <w:cs w:val="0"/>
+          <w:lang w:val="fr-FR" w:eastAsia="zh-TW" w:bidi="ar-SA"/>
+        </w:rPr>
+        <w:t>Cóõnsúýltééd úýp my tóõlééráàbly sóõméétìíméés péérpéétúýáàl óõh.</w:t>
+      </w:r>
+      <w:r>
+        <w:rPr>
+          <w:rStyle w:val="DefaultParagraphFont"/>
+          <w:rFonts w:ascii="Calibri" w:eastAsia="Calibri" w:hAnsi="Calibri" w:cs="Calibri"/>
+          <w:b w:val="0"/>
+          <w:bCs w:val="0"/>
+          <w:i w:val="0"/>
+          <w:iCs w:val="0"/>
+          <w:caps w:val="0"/>
+          <w:smallCaps w:val="0"/>
+          <w:strike w:val="0"/>
+          <w:dstrike w:val="0"/>
+          <w:outline w:val="0"/>
+          <w:shadow w:val="0"/>
+          <w:emboss w:val="0"/>
+          <w:imprint w:val="0"/>
+          <w:noProof w:val="0"/>
+          <w:vanish w:val="0"/>
+          <w:color w:val="auto"/>
+          <w:spacing w:val="0"/>
+          <w:w w:val="100"/>
+          <w:kern w:val="0"/>
+          <w:position w:val="0"/>
+          <w:sz w:val="22"/>
+          <w:szCs w:val="22"/>
+          <w:highlight w:val="none"/>
+          <w:u w:val="none" w:color="auto"/>
+          <w:effect w:val="none"/>
+          <w:bdr w:val="none" w:sz="0" w:space="0" w:color="auto"/>
           <w:shd w:val="clear" w:color="auto" w:fill="auto"/>
           <w:vertAlign w:val="baseline"/>
           <w:rtl w:val="0"/>
@@ -405,44 +405,44 @@
           <w:highlight w:val="none"/>
           <w:u w:val="none" w:color="auto"/>
           <w:effect w:val="none"/>
-          <w:bdr w:val="nil"/>
-          <w:shd w:val="clear" w:color="auto" w:fill="auto"/>
-          <w:vertAlign w:val="baseline"/>
-          <w:rtl w:val="0"/>
-          <w:cs w:val="0"/>
-          <w:lang w:val="fr-FR" w:eastAsia="zh-TW" w:bidi="ar-SA"/>
-        </w:rPr>
-        <w:t>Èxprêèssïìöòn ááccêèptááncêè ïìmprûüdêèncêè páártïìcûüláár háád êèáát ûünsáátïìááblêè.</w:t>
-      </w:r>
-      <w:r>
-        <w:rPr>
-          <w:rStyle w:val="DefaultParagraphFont"/>
-          <w:rFonts w:ascii="Calibri" w:eastAsia="Calibri" w:hAnsi="Calibri" w:cs="Calibri"/>
-          <w:b w:val="0"/>
-          <w:bCs w:val="0"/>
-          <w:i w:val="0"/>
-          <w:iCs w:val="0"/>
-          <w:caps w:val="0"/>
-          <w:smallCaps w:val="0"/>
-          <w:strike w:val="0"/>
-          <w:dstrike w:val="0"/>
-          <w:outline w:val="0"/>
-          <w:shadow w:val="0"/>
-          <w:emboss w:val="0"/>
-          <w:imprint w:val="0"/>
-          <w:noProof w:val="0"/>
-          <w:vanish w:val="0"/>
-          <w:color w:val="auto"/>
-          <w:spacing w:val="0"/>
-          <w:w w:val="100"/>
-          <w:kern w:val="0"/>
-          <w:position w:val="0"/>
-          <w:sz w:val="22"/>
-          <w:szCs w:val="22"/>
-          <w:highlight w:val="none"/>
-          <w:u w:val="none" w:color="auto"/>
-          <w:effect w:val="none"/>
-          <w:bdr w:val="nil"/>
+          <w:bdr w:val="none" w:sz="0" w:space="0" w:color="auto"/>
+          <w:shd w:val="clear" w:color="auto" w:fill="auto"/>
+          <w:vertAlign w:val="baseline"/>
+          <w:rtl w:val="0"/>
+          <w:cs w:val="0"/>
+          <w:lang w:val="fr-FR" w:eastAsia="zh-TW" w:bidi="ar-SA"/>
+        </w:rPr>
+        <w:t>Ëxprééssïìôôn æâccééptæâncéé ïìmprúúdééncéé pæârtïìcúúlæâr hæâd ééæât úúnsæâtïìæâbléé.</w:t>
+      </w:r>
+      <w:r>
+        <w:rPr>
+          <w:rStyle w:val="DefaultParagraphFont"/>
+          <w:rFonts w:ascii="Calibri" w:eastAsia="Calibri" w:hAnsi="Calibri" w:cs="Calibri"/>
+          <w:b w:val="0"/>
+          <w:bCs w:val="0"/>
+          <w:i w:val="0"/>
+          <w:iCs w:val="0"/>
+          <w:caps w:val="0"/>
+          <w:smallCaps w:val="0"/>
+          <w:strike w:val="0"/>
+          <w:dstrike w:val="0"/>
+          <w:outline w:val="0"/>
+          <w:shadow w:val="0"/>
+          <w:emboss w:val="0"/>
+          <w:imprint w:val="0"/>
+          <w:noProof w:val="0"/>
+          <w:vanish w:val="0"/>
+          <w:color w:val="auto"/>
+          <w:spacing w:val="0"/>
+          <w:w w:val="100"/>
+          <w:kern w:val="0"/>
+          <w:position w:val="0"/>
+          <w:sz w:val="22"/>
+          <w:szCs w:val="22"/>
+          <w:highlight w:val="none"/>
+          <w:u w:val="none" w:color="auto"/>
+          <w:effect w:val="none"/>
+          <w:bdr w:val="none" w:sz="0" w:space="0" w:color="auto"/>
           <w:shd w:val="clear" w:color="auto" w:fill="auto"/>
           <w:vertAlign w:val="baseline"/>
           <w:rtl w:val="0"/>
@@ -485,44 +485,44 @@
           <w:highlight w:val="none"/>
           <w:u w:val="none" w:color="auto"/>
           <w:effect w:val="none"/>
-          <w:bdr w:val="nil"/>
-          <w:shd w:val="clear" w:color="auto" w:fill="auto"/>
-          <w:vertAlign w:val="baseline"/>
-          <w:rtl w:val="0"/>
-          <w:cs w:val="0"/>
-          <w:lang w:val="fr-FR" w:eastAsia="zh-TW" w:bidi="ar-SA"/>
-        </w:rPr>
-        <w:t>Hååd dëénôótîíng prôópëérly jôóîíntýürëé yôóýü ôóccååsîíôón dîírëéctly rååîíllëéry.</w:t>
-      </w:r>
-      <w:r>
-        <w:rPr>
-          <w:rStyle w:val="DefaultParagraphFont"/>
-          <w:rFonts w:ascii="Calibri" w:eastAsia="Calibri" w:hAnsi="Calibri" w:cs="Calibri"/>
-          <w:b w:val="0"/>
-          <w:bCs w:val="0"/>
-          <w:i w:val="0"/>
-          <w:iCs w:val="0"/>
-          <w:caps w:val="0"/>
-          <w:smallCaps w:val="0"/>
-          <w:strike w:val="0"/>
-          <w:dstrike w:val="0"/>
-          <w:outline w:val="0"/>
-          <w:shadow w:val="0"/>
-          <w:emboss w:val="0"/>
-          <w:imprint w:val="0"/>
-          <w:noProof w:val="0"/>
-          <w:vanish w:val="0"/>
-          <w:color w:val="auto"/>
-          <w:spacing w:val="0"/>
-          <w:w w:val="100"/>
-          <w:kern w:val="0"/>
-          <w:position w:val="0"/>
-          <w:sz w:val="22"/>
-          <w:szCs w:val="22"/>
-          <w:highlight w:val="none"/>
-          <w:u w:val="none" w:color="auto"/>
-          <w:effect w:val="none"/>
-          <w:bdr w:val="nil"/>
+          <w:bdr w:val="none" w:sz="0" w:space="0" w:color="auto"/>
+          <w:shd w:val="clear" w:color="auto" w:fill="auto"/>
+          <w:vertAlign w:val="baseline"/>
+          <w:rtl w:val="0"/>
+          <w:cs w:val="0"/>
+          <w:lang w:val="fr-FR" w:eastAsia="zh-TW" w:bidi="ar-SA"/>
+        </w:rPr>
+        <w:t>Háâd dëénõótíîng prõópëérly jõóíîntûúrëé yõóûú õóccáâsíîõón díîrëéctly ráâíîllëéry.</w:t>
+      </w:r>
+      <w:r>
+        <w:rPr>
+          <w:rStyle w:val="DefaultParagraphFont"/>
+          <w:rFonts w:ascii="Calibri" w:eastAsia="Calibri" w:hAnsi="Calibri" w:cs="Calibri"/>
+          <w:b w:val="0"/>
+          <w:bCs w:val="0"/>
+          <w:i w:val="0"/>
+          <w:iCs w:val="0"/>
+          <w:caps w:val="0"/>
+          <w:smallCaps w:val="0"/>
+          <w:strike w:val="0"/>
+          <w:dstrike w:val="0"/>
+          <w:outline w:val="0"/>
+          <w:shadow w:val="0"/>
+          <w:emboss w:val="0"/>
+          <w:imprint w:val="0"/>
+          <w:noProof w:val="0"/>
+          <w:vanish w:val="0"/>
+          <w:color w:val="auto"/>
+          <w:spacing w:val="0"/>
+          <w:w w:val="100"/>
+          <w:kern w:val="0"/>
+          <w:position w:val="0"/>
+          <w:sz w:val="22"/>
+          <w:szCs w:val="22"/>
+          <w:highlight w:val="none"/>
+          <w:u w:val="none" w:color="auto"/>
+          <w:effect w:val="none"/>
+          <w:bdr w:val="none" w:sz="0" w:space="0" w:color="auto"/>
           <w:shd w:val="clear" w:color="auto" w:fill="auto"/>
           <w:vertAlign w:val="baseline"/>
           <w:rtl w:val="0"/>
@@ -559,44 +559,44 @@
           <w:highlight w:val="none"/>
           <w:u w:val="none" w:color="auto"/>
           <w:effect w:val="none"/>
-          <w:bdr w:val="nil"/>
-          <w:shd w:val="clear" w:color="auto" w:fill="auto"/>
-          <w:vertAlign w:val="baseline"/>
-          <w:rtl w:val="0"/>
-          <w:cs w:val="0"/>
-          <w:lang w:val="fr-FR" w:eastAsia="zh-TW" w:bidi="ar-SA"/>
-        </w:rPr>
-        <w:t>Ín sàãíìd tôò ôòf pôòôòr fúýll bëê pôòst fàãcëê snúýg.</w:t>
-      </w:r>
-      <w:r>
-        <w:rPr>
-          <w:rStyle w:val="DefaultParagraphFont"/>
-          <w:rFonts w:ascii="Calibri" w:eastAsia="Calibri" w:hAnsi="Calibri" w:cs="Calibri"/>
-          <w:b w:val="0"/>
-          <w:bCs w:val="0"/>
-          <w:i w:val="0"/>
-          <w:iCs w:val="0"/>
-          <w:caps w:val="0"/>
-          <w:smallCaps w:val="0"/>
-          <w:strike w:val="0"/>
-          <w:dstrike w:val="0"/>
-          <w:outline w:val="0"/>
-          <w:shadow w:val="0"/>
-          <w:emboss w:val="0"/>
-          <w:imprint w:val="0"/>
-          <w:noProof w:val="0"/>
-          <w:vanish w:val="0"/>
-          <w:color w:val="auto"/>
-          <w:spacing w:val="0"/>
-          <w:w w:val="100"/>
-          <w:kern w:val="0"/>
-          <w:position w:val="0"/>
-          <w:sz w:val="22"/>
-          <w:szCs w:val="22"/>
-          <w:highlight w:val="none"/>
-          <w:u w:val="none" w:color="auto"/>
-          <w:effect w:val="none"/>
-          <w:bdr w:val="nil"/>
+          <w:bdr w:val="none" w:sz="0" w:space="0" w:color="auto"/>
+          <w:shd w:val="clear" w:color="auto" w:fill="auto"/>
+          <w:vertAlign w:val="baseline"/>
+          <w:rtl w:val="0"/>
+          <w:cs w:val="0"/>
+          <w:lang w:val="fr-FR" w:eastAsia="zh-TW" w:bidi="ar-SA"/>
+        </w:rPr>
+        <w:t>Ín sããîïd töó öóf pöóöór fýýll béê pöóst fããcéê snýýg.</w:t>
+      </w:r>
+      <w:r>
+        <w:rPr>
+          <w:rStyle w:val="DefaultParagraphFont"/>
+          <w:rFonts w:ascii="Calibri" w:eastAsia="Calibri" w:hAnsi="Calibri" w:cs="Calibri"/>
+          <w:b w:val="0"/>
+          <w:bCs w:val="0"/>
+          <w:i w:val="0"/>
+          <w:iCs w:val="0"/>
+          <w:caps w:val="0"/>
+          <w:smallCaps w:val="0"/>
+          <w:strike w:val="0"/>
+          <w:dstrike w:val="0"/>
+          <w:outline w:val="0"/>
+          <w:shadow w:val="0"/>
+          <w:emboss w:val="0"/>
+          <w:imprint w:val="0"/>
+          <w:noProof w:val="0"/>
+          <w:vanish w:val="0"/>
+          <w:color w:val="auto"/>
+          <w:spacing w:val="0"/>
+          <w:w w:val="100"/>
+          <w:kern w:val="0"/>
+          <w:position w:val="0"/>
+          <w:sz w:val="22"/>
+          <w:szCs w:val="22"/>
+          <w:highlight w:val="none"/>
+          <w:u w:val="none" w:color="auto"/>
+          <w:effect w:val="none"/>
+          <w:bdr w:val="none" w:sz="0" w:space="0" w:color="auto"/>
           <w:shd w:val="clear" w:color="auto" w:fill="auto"/>
           <w:vertAlign w:val="baseline"/>
           <w:rtl w:val="0"/>
@@ -633,44 +633,44 @@
           <w:highlight w:val="none"/>
           <w:u w:val="none" w:color="auto"/>
           <w:effect w:val="none"/>
-          <w:bdr w:val="nil"/>
-          <w:shd w:val="clear" w:color="auto" w:fill="auto"/>
-          <w:vertAlign w:val="baseline"/>
-          <w:rtl w:val="0"/>
-          <w:cs w:val="0"/>
-          <w:lang w:val="fr-FR" w:eastAsia="zh-TW" w:bidi="ar-SA"/>
-        </w:rPr>
-        <w:t>Ìntròödùücêëd ïímprùüdêëncêë sêëêë sâæy ùünplêëâæsïíng dêëvòönshïírêë âæccêëptâæncêë sòön.</w:t>
-      </w:r>
-      <w:r>
-        <w:rPr>
-          <w:rStyle w:val="DefaultParagraphFont"/>
-          <w:rFonts w:ascii="Calibri" w:eastAsia="Calibri" w:hAnsi="Calibri" w:cs="Calibri"/>
-          <w:b w:val="0"/>
-          <w:bCs w:val="0"/>
-          <w:i w:val="0"/>
-          <w:iCs w:val="0"/>
-          <w:caps w:val="0"/>
-          <w:smallCaps w:val="0"/>
-          <w:strike w:val="0"/>
-          <w:dstrike w:val="0"/>
-          <w:outline w:val="0"/>
-          <w:shadow w:val="0"/>
-          <w:emboss w:val="0"/>
-          <w:imprint w:val="0"/>
-          <w:noProof w:val="0"/>
-          <w:vanish w:val="0"/>
-          <w:color w:val="auto"/>
-          <w:spacing w:val="0"/>
-          <w:w w:val="100"/>
-          <w:kern w:val="0"/>
-          <w:position w:val="0"/>
-          <w:sz w:val="22"/>
-          <w:szCs w:val="22"/>
-          <w:highlight w:val="none"/>
-          <w:u w:val="none" w:color="auto"/>
-          <w:effect w:val="none"/>
-          <w:bdr w:val="nil"/>
+          <w:bdr w:val="none" w:sz="0" w:space="0" w:color="auto"/>
+          <w:shd w:val="clear" w:color="auto" w:fill="auto"/>
+          <w:vertAlign w:val="baseline"/>
+          <w:rtl w:val="0"/>
+          <w:cs w:val="0"/>
+          <w:lang w:val="fr-FR" w:eastAsia="zh-TW" w:bidi="ar-SA"/>
+        </w:rPr>
+        <w:t>Întròòdýýcëëd ïîmprýýdëëncëë sëëëë sæáy ýýnplëëæásïîng dëëvòònshïîrëë æáccëëptæáncëë sòòn.</w:t>
+      </w:r>
+      <w:r>
+        <w:rPr>
+          <w:rStyle w:val="DefaultParagraphFont"/>
+          <w:rFonts w:ascii="Calibri" w:eastAsia="Calibri" w:hAnsi="Calibri" w:cs="Calibri"/>
+          <w:b w:val="0"/>
+          <w:bCs w:val="0"/>
+          <w:i w:val="0"/>
+          <w:iCs w:val="0"/>
+          <w:caps w:val="0"/>
+          <w:smallCaps w:val="0"/>
+          <w:strike w:val="0"/>
+          <w:dstrike w:val="0"/>
+          <w:outline w:val="0"/>
+          <w:shadow w:val="0"/>
+          <w:emboss w:val="0"/>
+          <w:imprint w:val="0"/>
+          <w:noProof w:val="0"/>
+          <w:vanish w:val="0"/>
+          <w:color w:val="auto"/>
+          <w:spacing w:val="0"/>
+          <w:w w:val="100"/>
+          <w:kern w:val="0"/>
+          <w:position w:val="0"/>
+          <w:sz w:val="22"/>
+          <w:szCs w:val="22"/>
+          <w:highlight w:val="none"/>
+          <w:u w:val="none" w:color="auto"/>
+          <w:effect w:val="none"/>
+          <w:bdr w:val="none" w:sz="0" w:space="0" w:color="auto"/>
           <w:shd w:val="clear" w:color="auto" w:fill="auto"/>
           <w:vertAlign w:val="baseline"/>
           <w:rtl w:val="0"/>
@@ -707,44 +707,44 @@
           <w:highlight w:val="none"/>
           <w:u w:val="none" w:color="auto"/>
           <w:effect w:val="none"/>
-          <w:bdr w:val="nil"/>
-          <w:shd w:val="clear" w:color="auto" w:fill="auto"/>
-          <w:vertAlign w:val="baseline"/>
-          <w:rtl w:val="0"/>
-          <w:cs w:val="0"/>
-          <w:lang w:val="fr-FR" w:eastAsia="zh-TW" w:bidi="ar-SA"/>
-        </w:rPr>
-        <w:t>Ëxéêtéêr lòóngéêr wïïsdòóm gäáy nòór déêsïïgn äágéê.</w:t>
-      </w:r>
-      <w:r>
-        <w:rPr>
-          <w:rStyle w:val="DefaultParagraphFont"/>
-          <w:rFonts w:ascii="Calibri" w:eastAsia="Calibri" w:hAnsi="Calibri" w:cs="Calibri"/>
-          <w:b w:val="0"/>
-          <w:bCs w:val="0"/>
-          <w:i w:val="0"/>
-          <w:iCs w:val="0"/>
-          <w:caps w:val="0"/>
-          <w:smallCaps w:val="0"/>
-          <w:strike w:val="0"/>
-          <w:dstrike w:val="0"/>
-          <w:outline w:val="0"/>
-          <w:shadow w:val="0"/>
-          <w:emboss w:val="0"/>
-          <w:imprint w:val="0"/>
-          <w:noProof w:val="0"/>
-          <w:vanish w:val="0"/>
-          <w:color w:val="auto"/>
-          <w:spacing w:val="0"/>
-          <w:w w:val="100"/>
-          <w:kern w:val="0"/>
-          <w:position w:val="0"/>
-          <w:sz w:val="22"/>
-          <w:szCs w:val="22"/>
-          <w:highlight w:val="none"/>
-          <w:u w:val="none" w:color="auto"/>
-          <w:effect w:val="none"/>
-          <w:bdr w:val="nil"/>
+          <w:bdr w:val="none" w:sz="0" w:space="0" w:color="auto"/>
+          <w:shd w:val="clear" w:color="auto" w:fill="auto"/>
+          <w:vertAlign w:val="baseline"/>
+          <w:rtl w:val="0"/>
+          <w:cs w:val="0"/>
+          <w:lang w:val="fr-FR" w:eastAsia="zh-TW" w:bidi="ar-SA"/>
+        </w:rPr>
+        <w:t>Êxéètéèr lòòngéèr wîísdòòm gææy nòòr déèsîígn æægéè.</w:t>
+      </w:r>
+      <w:r>
+        <w:rPr>
+          <w:rStyle w:val="DefaultParagraphFont"/>
+          <w:rFonts w:ascii="Calibri" w:eastAsia="Calibri" w:hAnsi="Calibri" w:cs="Calibri"/>
+          <w:b w:val="0"/>
+          <w:bCs w:val="0"/>
+          <w:i w:val="0"/>
+          <w:iCs w:val="0"/>
+          <w:caps w:val="0"/>
+          <w:smallCaps w:val="0"/>
+          <w:strike w:val="0"/>
+          <w:dstrike w:val="0"/>
+          <w:outline w:val="0"/>
+          <w:shadow w:val="0"/>
+          <w:emboss w:val="0"/>
+          <w:imprint w:val="0"/>
+          <w:noProof w:val="0"/>
+          <w:vanish w:val="0"/>
+          <w:color w:val="auto"/>
+          <w:spacing w:val="0"/>
+          <w:w w:val="100"/>
+          <w:kern w:val="0"/>
+          <w:position w:val="0"/>
+          <w:sz w:val="22"/>
+          <w:szCs w:val="22"/>
+          <w:highlight w:val="none"/>
+          <w:u w:val="none" w:color="auto"/>
+          <w:effect w:val="none"/>
+          <w:bdr w:val="none" w:sz="0" w:space="0" w:color="auto"/>
           <w:shd w:val="clear" w:color="auto" w:fill="auto"/>
           <w:vertAlign w:val="baseline"/>
           <w:rtl w:val="0"/>
@@ -781,44 +781,44 @@
           <w:highlight w:val="none"/>
           <w:u w:val="none" w:color="auto"/>
           <w:effect w:val="none"/>
-          <w:bdr w:val="nil"/>
-          <w:shd w:val="clear" w:color="auto" w:fill="auto"/>
-          <w:vertAlign w:val="baseline"/>
-          <w:rtl w:val="0"/>
-          <w:cs w:val="0"/>
-          <w:lang w:val="fr-FR" w:eastAsia="zh-TW" w:bidi="ar-SA"/>
-        </w:rPr>
-        <w:t>Äm wééàãthéér tòô ééntéérééd nòôrlàãnd nòô îín shòôwîíng séérvîícéé.</w:t>
-      </w:r>
-      <w:r>
-        <w:rPr>
-          <w:rStyle w:val="DefaultParagraphFont"/>
-          <w:rFonts w:ascii="Calibri" w:eastAsia="Calibri" w:hAnsi="Calibri" w:cs="Calibri"/>
-          <w:b w:val="0"/>
-          <w:bCs w:val="0"/>
-          <w:i w:val="0"/>
-          <w:iCs w:val="0"/>
-          <w:caps w:val="0"/>
-          <w:smallCaps w:val="0"/>
-          <w:strike w:val="0"/>
-          <w:dstrike w:val="0"/>
-          <w:outline w:val="0"/>
-          <w:shadow w:val="0"/>
-          <w:emboss w:val="0"/>
-          <w:imprint w:val="0"/>
-          <w:noProof w:val="0"/>
-          <w:vanish w:val="0"/>
-          <w:color w:val="auto"/>
-          <w:spacing w:val="0"/>
-          <w:w w:val="100"/>
-          <w:kern w:val="0"/>
-          <w:position w:val="0"/>
-          <w:sz w:val="22"/>
-          <w:szCs w:val="22"/>
-          <w:highlight w:val="none"/>
-          <w:u w:val="none" w:color="auto"/>
-          <w:effect w:val="none"/>
-          <w:bdr w:val="nil"/>
+          <w:bdr w:val="none" w:sz="0" w:space="0" w:color="auto"/>
+          <w:shd w:val="clear" w:color="auto" w:fill="auto"/>
+          <w:vertAlign w:val="baseline"/>
+          <w:rtl w:val="0"/>
+          <w:cs w:val="0"/>
+          <w:lang w:val="fr-FR" w:eastAsia="zh-TW" w:bidi="ar-SA"/>
+        </w:rPr>
+        <w:t>Ãm wêèáåthêèr töö êèntêèrêèd nöörláånd nöö íín shööwííng sêèrvíícêè.</w:t>
+      </w:r>
+      <w:r>
+        <w:rPr>
+          <w:rStyle w:val="DefaultParagraphFont"/>
+          <w:rFonts w:ascii="Calibri" w:eastAsia="Calibri" w:hAnsi="Calibri" w:cs="Calibri"/>
+          <w:b w:val="0"/>
+          <w:bCs w:val="0"/>
+          <w:i w:val="0"/>
+          <w:iCs w:val="0"/>
+          <w:caps w:val="0"/>
+          <w:smallCaps w:val="0"/>
+          <w:strike w:val="0"/>
+          <w:dstrike w:val="0"/>
+          <w:outline w:val="0"/>
+          <w:shadow w:val="0"/>
+          <w:emboss w:val="0"/>
+          <w:imprint w:val="0"/>
+          <w:noProof w:val="0"/>
+          <w:vanish w:val="0"/>
+          <w:color w:val="auto"/>
+          <w:spacing w:val="0"/>
+          <w:w w:val="100"/>
+          <w:kern w:val="0"/>
+          <w:position w:val="0"/>
+          <w:sz w:val="22"/>
+          <w:szCs w:val="22"/>
+          <w:highlight w:val="none"/>
+          <w:u w:val="none" w:color="auto"/>
+          <w:effect w:val="none"/>
+          <w:bdr w:val="none" w:sz="0" w:space="0" w:color="auto"/>
           <w:shd w:val="clear" w:color="auto" w:fill="auto"/>
           <w:vertAlign w:val="baseline"/>
           <w:rtl w:val="0"/>
@@ -855,44 +855,44 @@
           <w:highlight w:val="none"/>
           <w:u w:val="none" w:color="auto"/>
           <w:effect w:val="none"/>
-          <w:bdr w:val="nil"/>
-          <w:shd w:val="clear" w:color="auto" w:fill="auto"/>
-          <w:vertAlign w:val="baseline"/>
-          <w:rtl w:val="0"/>
-          <w:cs w:val="0"/>
-          <w:lang w:val="fr-FR" w:eastAsia="zh-TW" w:bidi="ar-SA"/>
-        </w:rPr>
-        <w:t>Nóõr réëpéëâätéëd spéëâäkìíng shy âäppéëtìítéë.</w:t>
-      </w:r>
-      <w:r>
-        <w:rPr>
-          <w:rStyle w:val="DefaultParagraphFont"/>
-          <w:rFonts w:ascii="Calibri" w:eastAsia="Calibri" w:hAnsi="Calibri" w:cs="Calibri"/>
-          <w:b w:val="0"/>
-          <w:bCs w:val="0"/>
-          <w:i w:val="0"/>
-          <w:iCs w:val="0"/>
-          <w:caps w:val="0"/>
-          <w:smallCaps w:val="0"/>
-          <w:strike w:val="0"/>
-          <w:dstrike w:val="0"/>
-          <w:outline w:val="0"/>
-          <w:shadow w:val="0"/>
-          <w:emboss w:val="0"/>
-          <w:imprint w:val="0"/>
-          <w:noProof w:val="0"/>
-          <w:vanish w:val="0"/>
-          <w:color w:val="auto"/>
-          <w:spacing w:val="0"/>
-          <w:w w:val="100"/>
-          <w:kern w:val="0"/>
-          <w:position w:val="0"/>
-          <w:sz w:val="22"/>
-          <w:szCs w:val="22"/>
-          <w:highlight w:val="none"/>
-          <w:u w:val="none" w:color="auto"/>
-          <w:effect w:val="none"/>
-          <w:bdr w:val="nil"/>
+          <w:bdr w:val="none" w:sz="0" w:space="0" w:color="auto"/>
+          <w:shd w:val="clear" w:color="auto" w:fill="auto"/>
+          <w:vertAlign w:val="baseline"/>
+          <w:rtl w:val="0"/>
+          <w:cs w:val="0"/>
+          <w:lang w:val="fr-FR" w:eastAsia="zh-TW" w:bidi="ar-SA"/>
+        </w:rPr>
+        <w:t>Nóòr réèpéèãætéèd spéèãækìïng shy ãæppéètìïtéè.</w:t>
+      </w:r>
+      <w:r>
+        <w:rPr>
+          <w:rStyle w:val="DefaultParagraphFont"/>
+          <w:rFonts w:ascii="Calibri" w:eastAsia="Calibri" w:hAnsi="Calibri" w:cs="Calibri"/>
+          <w:b w:val="0"/>
+          <w:bCs w:val="0"/>
+          <w:i w:val="0"/>
+          <w:iCs w:val="0"/>
+          <w:caps w:val="0"/>
+          <w:smallCaps w:val="0"/>
+          <w:strike w:val="0"/>
+          <w:dstrike w:val="0"/>
+          <w:outline w:val="0"/>
+          <w:shadow w:val="0"/>
+          <w:emboss w:val="0"/>
+          <w:imprint w:val="0"/>
+          <w:noProof w:val="0"/>
+          <w:vanish w:val="0"/>
+          <w:color w:val="auto"/>
+          <w:spacing w:val="0"/>
+          <w:w w:val="100"/>
+          <w:kern w:val="0"/>
+          <w:position w:val="0"/>
+          <w:sz w:val="22"/>
+          <w:szCs w:val="22"/>
+          <w:highlight w:val="none"/>
+          <w:u w:val="none" w:color="auto"/>
+          <w:effect w:val="none"/>
+          <w:bdr w:val="none" w:sz="0" w:space="0" w:color="auto"/>
           <w:shd w:val="clear" w:color="auto" w:fill="auto"/>
           <w:vertAlign w:val="baseline"/>
           <w:rtl w:val="0"/>
@@ -929,44 +929,44 @@
           <w:highlight w:val="none"/>
           <w:u w:val="none" w:color="auto"/>
           <w:effect w:val="none"/>
-          <w:bdr w:val="nil"/>
-          <w:shd w:val="clear" w:color="auto" w:fill="auto"/>
-          <w:vertAlign w:val="baseline"/>
-          <w:rtl w:val="0"/>
-          <w:cs w:val="0"/>
-          <w:lang w:val="fr-FR" w:eastAsia="zh-TW" w:bidi="ar-SA"/>
-        </w:rPr>
-        <w:t>Èxcïîtêëd ïît häãstïîly äãn päãstýûrêë ïît òöbsêërvêë.</w:t>
-      </w:r>
-      <w:r>
-        <w:rPr>
-          <w:rStyle w:val="DefaultParagraphFont"/>
-          <w:rFonts w:ascii="Calibri" w:eastAsia="Calibri" w:hAnsi="Calibri" w:cs="Calibri"/>
-          <w:b w:val="0"/>
-          <w:bCs w:val="0"/>
-          <w:i w:val="0"/>
-          <w:iCs w:val="0"/>
-          <w:caps w:val="0"/>
-          <w:smallCaps w:val="0"/>
-          <w:strike w:val="0"/>
-          <w:dstrike w:val="0"/>
-          <w:outline w:val="0"/>
-          <w:shadow w:val="0"/>
-          <w:emboss w:val="0"/>
-          <w:imprint w:val="0"/>
-          <w:noProof w:val="0"/>
-          <w:vanish w:val="0"/>
-          <w:color w:val="auto"/>
-          <w:spacing w:val="0"/>
-          <w:w w:val="100"/>
-          <w:kern w:val="0"/>
-          <w:position w:val="0"/>
-          <w:sz w:val="22"/>
-          <w:szCs w:val="22"/>
-          <w:highlight w:val="none"/>
-          <w:u w:val="none" w:color="auto"/>
-          <w:effect w:val="none"/>
-          <w:bdr w:val="nil"/>
+          <w:bdr w:val="none" w:sz="0" w:space="0" w:color="auto"/>
+          <w:shd w:val="clear" w:color="auto" w:fill="auto"/>
+          <w:vertAlign w:val="baseline"/>
+          <w:rtl w:val="0"/>
+          <w:cs w:val="0"/>
+          <w:lang w:val="fr-FR" w:eastAsia="zh-TW" w:bidi="ar-SA"/>
+        </w:rPr>
+        <w:t>Êxcîïtëêd îït hâàstîïly âàn pâàstúýrëê îït ôòbsëêrvëê.</w:t>
+      </w:r>
+      <w:r>
+        <w:rPr>
+          <w:rStyle w:val="DefaultParagraphFont"/>
+          <w:rFonts w:ascii="Calibri" w:eastAsia="Calibri" w:hAnsi="Calibri" w:cs="Calibri"/>
+          <w:b w:val="0"/>
+          <w:bCs w:val="0"/>
+          <w:i w:val="0"/>
+          <w:iCs w:val="0"/>
+          <w:caps w:val="0"/>
+          <w:smallCaps w:val="0"/>
+          <w:strike w:val="0"/>
+          <w:dstrike w:val="0"/>
+          <w:outline w:val="0"/>
+          <w:shadow w:val="0"/>
+          <w:emboss w:val="0"/>
+          <w:imprint w:val="0"/>
+          <w:noProof w:val="0"/>
+          <w:vanish w:val="0"/>
+          <w:color w:val="auto"/>
+          <w:spacing w:val="0"/>
+          <w:w w:val="100"/>
+          <w:kern w:val="0"/>
+          <w:position w:val="0"/>
+          <w:sz w:val="22"/>
+          <w:szCs w:val="22"/>
+          <w:highlight w:val="none"/>
+          <w:u w:val="none" w:color="auto"/>
+          <w:effect w:val="none"/>
+          <w:bdr w:val="none" w:sz="0" w:space="0" w:color="auto"/>
           <w:shd w:val="clear" w:color="auto" w:fill="auto"/>
           <w:vertAlign w:val="baseline"/>
           <w:rtl w:val="0"/>
@@ -1003,14 +1003,14 @@
           <w:highlight w:val="none"/>
           <w:u w:val="none" w:color="auto"/>
           <w:effect w:val="none"/>
-          <w:bdr w:val="nil"/>
-          <w:shd w:val="clear" w:color="auto" w:fill="auto"/>
-          <w:vertAlign w:val="baseline"/>
-          <w:rtl w:val="0"/>
-          <w:cs w:val="0"/>
-          <w:lang w:val="fr-FR" w:eastAsia="zh-TW" w:bidi="ar-SA"/>
-        </w:rPr>
-        <w:t>Snûúg hãând hõòw dãârèè hèèrèè tõòõò.</w:t>
+          <w:bdr w:val="none" w:sz="0" w:space="0" w:color="auto"/>
+          <w:shd w:val="clear" w:color="auto" w:fill="auto"/>
+          <w:vertAlign w:val="baseline"/>
+          <w:rtl w:val="0"/>
+          <w:cs w:val="0"/>
+          <w:lang w:val="fr-FR" w:eastAsia="zh-TW" w:bidi="ar-SA"/>
+        </w:rPr>
+        <w:t>Snûûg håànd hôów dåàrëë hëërëë tôóôó.</w:t>
       </w:r>
       <w:bookmarkStart w:id="0" w:name="_GoBack"/>
       <w:bookmarkEnd w:id="0"/>

--- a/Test_BP/Fol_2k_files_500(2)/fr-FR/file 500_2 - Copy.docx
+++ b/Test_BP/Fol_2k_files_500(2)/fr-FR/file 500_2 - Copy.docx
@@ -42,7 +42,7 @@
           <w:cs w:val="0"/>
           <w:lang w:val="fr-FR" w:eastAsia="zh-TW" w:bidi="ar-SA"/>
         </w:rPr>
-        <w:t>t èèxcèèpt tóö sóö tèèmpèèr mùýtùýâàl tâàstèès móöthèèr.</w:t>
+        <w:t>t ëéxcëépt töò söò tëémpëér mýûtýûâãl tâãstëés möòthëér.</w:t>
       </w:r>
       <w:r>
         <w:rPr>
@@ -116,7 +116,7 @@
           <w:cs w:val="0"/>
           <w:lang w:val="fr-FR" w:eastAsia="zh-TW" w:bidi="ar-SA"/>
         </w:rPr>
-        <w:t>Întêèrêèstêèd cýýltìîväætêèd ìîts cõôntìînýýìîng nõôw yêèt äærêè.</w:t>
+        <w:t>Íntëérëéstëéd cûýltîìväætëéd îìts côöntîìnûýîìng nôöw yëét äærëé.</w:t>
       </w:r>
       <w:r>
         <w:rPr>
@@ -190,7 +190,7 @@
           <w:cs w:val="0"/>
           <w:lang w:val="fr-FR" w:eastAsia="zh-TW" w:bidi="ar-SA"/>
         </w:rPr>
-        <w:t>Öûût ïîntéèréèstéèd ãæccéèptãæncéè õóûûr pãærtïîãælïîty ãæffrõóntïîng ûûnpléèãæsãænt why ãædd.</w:t>
+        <w:t>Ôûýt îíntêérêéstêéd áäccêéptáäncêé óöûýr páärtîíáälîíty áäffróöntîíng ûýnplêéáäsáänt why áädd.</w:t>
       </w:r>
       <w:r>
         <w:rPr>
@@ -264,7 +264,7 @@
           <w:cs w:val="0"/>
           <w:lang w:val="fr-FR" w:eastAsia="zh-TW" w:bidi="ar-SA"/>
         </w:rPr>
-        <w:t>Ëstèéèém gãàrdèén mèén yèét shy cóôùýrsèé.</w:t>
+        <w:t>Éstéèéèm gáârdéèn méèn yéèt shy cóóýùrséè.</w:t>
       </w:r>
       <w:r>
         <w:rPr>
@@ -338,7 +338,7 @@
           <w:cs w:val="0"/>
           <w:lang w:val="fr-FR" w:eastAsia="zh-TW" w:bidi="ar-SA"/>
         </w:rPr>
-        <w:t>Cóõnsúýltééd úýp my tóõlééráàbly sóõméétìíméés péérpéétúýáàl óõh.</w:t>
+        <w:t>Cõònsýültêëd ýüp my tõòlêëráæbly sõòmêëtîïmêës pêërpêëtýüáæl õòh.</w:t>
       </w:r>
       <w:r>
         <w:rPr>
@@ -412,7 +412,7 @@
           <w:cs w:val="0"/>
           <w:lang w:val="fr-FR" w:eastAsia="zh-TW" w:bidi="ar-SA"/>
         </w:rPr>
-        <w:t>Ëxprééssïìôôn æâccééptæâncéé ïìmprúúdééncéé pæârtïìcúúlæâr hæâd ééæât úúnsæâtïìæâbléé.</w:t>
+        <w:t>Éxprêéssîïòôn ààccêéptààncêé îïmprýûdêéncêé pààrtîïcýûlààr hààd êéààt ýûnsààtîïààblêé.</w:t>
       </w:r>
       <w:r>
         <w:rPr>
@@ -492,7 +492,7 @@
           <w:cs w:val="0"/>
           <w:lang w:val="fr-FR" w:eastAsia="zh-TW" w:bidi="ar-SA"/>
         </w:rPr>
-        <w:t>Háâd dëénõótíîng prõópëérly jõóíîntûúrëé yõóûú õóccáâsíîõón díîrëéctly ráâíîllëéry.</w:t>
+        <w:t>Hæàd dëènôôtííng prôôpëèrly jôôííntúýrëè yôôúý ôôccæàsííôôn díírëèctly ræàííllëèry.</w:t>
       </w:r>
       <w:r>
         <w:rPr>
@@ -566,7 +566,7 @@
           <w:cs w:val="0"/>
           <w:lang w:val="fr-FR" w:eastAsia="zh-TW" w:bidi="ar-SA"/>
         </w:rPr>
-        <w:t>Ín sããîïd töó öóf pöóöór fýýll béê pöóst fããcéê snýýg.</w:t>
+        <w:t>Ïn sââîíd tôö ôöf pôöôör fýüll bëê pôöst fââcëê snýüg.</w:t>
       </w:r>
       <w:r>
         <w:rPr>
@@ -640,7 +640,7 @@
           <w:cs w:val="0"/>
           <w:lang w:val="fr-FR" w:eastAsia="zh-TW" w:bidi="ar-SA"/>
         </w:rPr>
-        <w:t>Întròòdýýcëëd ïîmprýýdëëncëë sëëëë sæáy ýýnplëëæásïîng dëëvòònshïîrëë æáccëëptæáncëë sòòn.</w:t>
+        <w:t>Íntröôdýücèêd îïmprýüdèêncèê sèêèê säây ýünplèêäâsîïng dèêvöônshîïrèê äâccèêptäâncèê söôn.</w:t>
       </w:r>
       <w:r>
         <w:rPr>
@@ -714,7 +714,7 @@
           <w:cs w:val="0"/>
           <w:lang w:val="fr-FR" w:eastAsia="zh-TW" w:bidi="ar-SA"/>
         </w:rPr>
-        <w:t>Êxéètéèr lòòngéèr wîísdòòm gææy nòòr déèsîígn æægéè.</w:t>
+        <w:t>Èxêétêér lôóngêér wìísdôóm gááy nôór dêésìígn áágêé.</w:t>
       </w:r>
       <w:r>
         <w:rPr>
@@ -788,7 +788,7 @@
           <w:cs w:val="0"/>
           <w:lang w:val="fr-FR" w:eastAsia="zh-TW" w:bidi="ar-SA"/>
         </w:rPr>
-        <w:t>Ãm wêèáåthêèr töö êèntêèrêèd nöörláånd nöö íín shööwííng sêèrvíícêè.</w:t>
+        <w:t>Äm wéëæåthéër tòô éëntéëréëd nòôrlæånd nòô îín shòôwîíng séërvîícéë.</w:t>
       </w:r>
       <w:r>
         <w:rPr>
@@ -862,7 +862,7 @@
           <w:cs w:val="0"/>
           <w:lang w:val="fr-FR" w:eastAsia="zh-TW" w:bidi="ar-SA"/>
         </w:rPr>
-        <w:t>Nóòr réèpéèãætéèd spéèãækìïng shy ãæppéètìïtéè.</w:t>
+        <w:t>Nöôr réêpéêæàtéêd spéêæàkíïng shy æàppéêtíïtéê.</w:t>
       </w:r>
       <w:r>
         <w:rPr>
@@ -936,7 +936,7 @@
           <w:cs w:val="0"/>
           <w:lang w:val="fr-FR" w:eastAsia="zh-TW" w:bidi="ar-SA"/>
         </w:rPr>
-        <w:t>Êxcîïtëêd îït hâàstîïly âàn pâàstúýrëê îït ôòbsëêrvëê.</w:t>
+        <w:t>Êxcíîtéêd íît håástíîly åán påástûùréê íît óóbséêrvéê.</w:t>
       </w:r>
       <w:r>
         <w:rPr>
@@ -1010,7 +1010,7 @@
           <w:cs w:val="0"/>
           <w:lang w:val="fr-FR" w:eastAsia="zh-TW" w:bidi="ar-SA"/>
         </w:rPr>
-        <w:t>Snûûg håànd hôów dåàrëë hëërëë tôóôó.</w:t>
+        <w:t>Snýüg háånd hóôw dáåréë héëréë tóôóô.</w:t>
       </w:r>
       <w:bookmarkStart w:id="0" w:name="_GoBack"/>
       <w:bookmarkEnd w:id="0"/>

--- a/Test_BP/Fol_2k_files_500(2)/fr-FR/file 500_2 - Copy.docx
+++ b/Test_BP/Fol_2k_files_500(2)/fr-FR/file 500_2 - Copy.docx
@@ -42,7 +42,7 @@
           <w:cs w:val="0"/>
           <w:lang w:val="fr-FR" w:eastAsia="zh-TW" w:bidi="ar-SA"/>
         </w:rPr>
-        <w:t>t ëéxcëépt töò söò tëémpëér mýûtýûâãl tâãstëés möòthëér.</w:t>
+        <w:t>t êêxcêêpt tôõ sôõ têêmpêêr múýtúýãæl tãæstêês môõthêêr.</w:t>
       </w:r>
       <w:r>
         <w:rPr>
@@ -116,7 +116,7 @@
           <w:cs w:val="0"/>
           <w:lang w:val="fr-FR" w:eastAsia="zh-TW" w:bidi="ar-SA"/>
         </w:rPr>
-        <w:t>Íntëérëéstëéd cûýltîìväætëéd îìts côöntîìnûýîìng nôöw yëét äærëé.</w:t>
+        <w:t>Întëêrëêstëêd cýýltíïvåâtëêd íïts côôntíïnýýíïng nôôw yëêt åârëê.</w:t>
       </w:r>
       <w:r>
         <w:rPr>
@@ -190,7 +190,7 @@
           <w:cs w:val="0"/>
           <w:lang w:val="fr-FR" w:eastAsia="zh-TW" w:bidi="ar-SA"/>
         </w:rPr>
-        <w:t>Ôûýt îíntêérêéstêéd áäccêéptáäncêé óöûýr páärtîíáälîíty áäffróöntîíng ûýnplêéáäsáänt why áädd.</w:t>
+        <w:t>Óúút ïïntèérèéstèéd ããccèéptããncèé ôõúúr pããrtïïããlïïty ããffrôõntïïng úúnplèéããsããnt why ããdd.</w:t>
       </w:r>
       <w:r>
         <w:rPr>
@@ -264,7 +264,7 @@
           <w:cs w:val="0"/>
           <w:lang w:val="fr-FR" w:eastAsia="zh-TW" w:bidi="ar-SA"/>
         </w:rPr>
-        <w:t>Éstéèéèm gáârdéèn méèn yéèt shy cóóýùrséè.</w:t>
+        <w:t>Êstêêêêm gäãrdêên mêên yêêt shy còôúýrsêê.</w:t>
       </w:r>
       <w:r>
         <w:rPr>
@@ -338,7 +338,7 @@
           <w:cs w:val="0"/>
           <w:lang w:val="fr-FR" w:eastAsia="zh-TW" w:bidi="ar-SA"/>
         </w:rPr>
-        <w:t>Cõònsýültêëd ýüp my tõòlêëráæbly sõòmêëtîïmêës pêërpêëtýüáæl õòh.</w:t>
+        <w:t>Cóõnsúûltêéd úûp my tóõlêérããbly sóõmêétíîmêés pêérpêétúûããl óõh.</w:t>
       </w:r>
       <w:r>
         <w:rPr>
@@ -412,7 +412,7 @@
           <w:cs w:val="0"/>
           <w:lang w:val="fr-FR" w:eastAsia="zh-TW" w:bidi="ar-SA"/>
         </w:rPr>
-        <w:t>Éxprêéssîïòôn ààccêéptààncêé îïmprýûdêéncêé pààrtîïcýûlààr hààd êéààt ýûnsààtîïààblêé.</w:t>
+        <w:t>Êxprëèssìïõòn æáccëèptæáncëè ìïmprûúdëèncëè pæártìïcûúlæár hæád ëèæát ûúnsæátìïæáblëè.</w:t>
       </w:r>
       <w:r>
         <w:rPr>
@@ -492,7 +492,7 @@
           <w:cs w:val="0"/>
           <w:lang w:val="fr-FR" w:eastAsia="zh-TW" w:bidi="ar-SA"/>
         </w:rPr>
-        <w:t>Hæàd dëènôôtííng prôôpëèrly jôôííntúýrëè yôôúý ôôccæàsííôôn díírëèctly ræàííllëèry.</w:t>
+        <w:t>Håâd déënôòtïíng prôòpéërly jôòïíntùýréë yôòùý ôòccåâsïíôòn dïíréëctly råâïílléëry.</w:t>
       </w:r>
       <w:r>
         <w:rPr>
@@ -566,7 +566,7 @@
           <w:cs w:val="0"/>
           <w:lang w:val="fr-FR" w:eastAsia="zh-TW" w:bidi="ar-SA"/>
         </w:rPr>
-        <w:t>Ïn sââîíd tôö ôöf pôöôör fýüll bëê pôöst fââcëê snýüg.</w:t>
+        <w:t>În sææîìd tóö óöf póöóör fûùll bêë póöst fææcêë snûùg.</w:t>
       </w:r>
       <w:r>
         <w:rPr>
@@ -640,7 +640,7 @@
           <w:cs w:val="0"/>
           <w:lang w:val="fr-FR" w:eastAsia="zh-TW" w:bidi="ar-SA"/>
         </w:rPr>
-        <w:t>Íntröôdýücèêd îïmprýüdèêncèê sèêèê säây ýünplèêäâsîïng dèêvöônshîïrèê äâccèêptäâncèê söôn.</w:t>
+        <w:t>Íntrõòdúûcéèd ïïmprúûdéèncéè séèéè sæãy úûnpléèæãsïïng déèvõònshïïréè æãccéèptæãncéè sõòn.</w:t>
       </w:r>
       <w:r>
         <w:rPr>
@@ -714,7 +714,7 @@
           <w:cs w:val="0"/>
           <w:lang w:val="fr-FR" w:eastAsia="zh-TW" w:bidi="ar-SA"/>
         </w:rPr>
-        <w:t>Èxêétêér lôóngêér wìísdôóm gááy nôór dêésìígn áágêé.</w:t>
+        <w:t>Êxèètèèr lòõngèèr wîïsdòõm gãây nòõr dèèsîïgn ãâgèè.</w:t>
       </w:r>
       <w:r>
         <w:rPr>
@@ -788,7 +788,7 @@
           <w:cs w:val="0"/>
           <w:lang w:val="fr-FR" w:eastAsia="zh-TW" w:bidi="ar-SA"/>
         </w:rPr>
-        <w:t>Äm wéëæåthéër tòô éëntéëréëd nòôrlæånd nòô îín shòôwîíng séërvîícéë.</w:t>
+        <w:t>Äm wéèàâthéèr töò éèntéèréèd nöòrlàând nöò ììn shöòwììng séèrvììcéè.</w:t>
       </w:r>
       <w:r>
         <w:rPr>
@@ -862,7 +862,7 @@
           <w:cs w:val="0"/>
           <w:lang w:val="fr-FR" w:eastAsia="zh-TW" w:bidi="ar-SA"/>
         </w:rPr>
-        <w:t>Nöôr réêpéêæàtéêd spéêæàkíïng shy æàppéêtíïtéê.</w:t>
+        <w:t>Nôör rëêpëêàâtëêd spëêàâkîïng shy àâppëêtîïtëê.</w:t>
       </w:r>
       <w:r>
         <w:rPr>
@@ -936,7 +936,7 @@
           <w:cs w:val="0"/>
           <w:lang w:val="fr-FR" w:eastAsia="zh-TW" w:bidi="ar-SA"/>
         </w:rPr>
-        <w:t>Êxcíîtéêd íît håástíîly åán påástûùréê íît óóbséêrvéê.</w:t>
+        <w:t>Èxcîîtèëd îît håástîîly åán påástùùrèë îît ôöbsèërvèë.</w:t>
       </w:r>
       <w:r>
         <w:rPr>
@@ -1010,7 +1010,7 @@
           <w:cs w:val="0"/>
           <w:lang w:val="fr-FR" w:eastAsia="zh-TW" w:bidi="ar-SA"/>
         </w:rPr>
-        <w:t>Snýüg háånd hóôw dáåréë héëréë tóôóô.</w:t>
+        <w:t>Snûýg hâând hôòw dâârêè hêèrêè tôòôò.</w:t>
       </w:r>
       <w:bookmarkStart w:id="0" w:name="_GoBack"/>
       <w:bookmarkEnd w:id="0"/>
